--- a/Proposal.docx
+++ b/Proposal.docx
@@ -6,31 +6,105 @@
       <w:pPr>
         <w:jc w:val="center"/>
       </w:pPr>
-      <w:r>
-        <w:t xml:space="preserve">Optimising </w:t>
-      </w:r>
-      <w:proofErr w:type="spellStart"/>
-      <w:r>
-        <w:t>Monq</w:t>
-      </w:r>
-      <w:proofErr w:type="spellEnd"/>
     </w:p>
     <w:p>
+      <w:pPr>
+        <w:jc w:val="center"/>
+      </w:pPr>
       <w:r>
         <w:rPr>
           <w:noProof/>
         </w:rPr>
         <w:drawing>
-          <wp:anchor distT="0" distB="0" distL="114300" distR="114300" simplePos="0" relativeHeight="251658240" behindDoc="0" locked="0" layoutInCell="1" allowOverlap="1" wp14:anchorId="6877C43C" wp14:editId="7E5C3DCE">
+          <wp:anchor distT="0" distB="0" distL="114300" distR="114300" simplePos="0" relativeHeight="251662336" behindDoc="1" locked="0" layoutInCell="1" allowOverlap="1" wp14:anchorId="21E96EBE" wp14:editId="588BEBDC">
+            <wp:simplePos x="0" y="0"/>
+            <wp:positionH relativeFrom="margin">
+              <wp:posOffset>3262246</wp:posOffset>
+            </wp:positionH>
+            <wp:positionV relativeFrom="paragraph">
+              <wp:posOffset>11490</wp:posOffset>
+            </wp:positionV>
+            <wp:extent cx="2719498" cy="1531529"/>
+            <wp:effectExtent l="0" t="0" r="5080" b="0"/>
+            <wp:wrapTight wrapText="bothSides">
+              <wp:wrapPolygon edited="0">
+                <wp:start x="0" y="0"/>
+                <wp:lineTo x="0" y="21233"/>
+                <wp:lineTo x="21489" y="21233"/>
+                <wp:lineTo x="21489" y="0"/>
+                <wp:lineTo x="0" y="0"/>
+              </wp:wrapPolygon>
+            </wp:wrapTight>
+            <wp:docPr id="5" name="Picture 5"/>
+            <wp:cNvGraphicFramePr>
+              <a:graphicFrameLocks xmlns:a="http://schemas.openxmlformats.org/drawingml/2006/main" noChangeAspect="1"/>
+            </wp:cNvGraphicFramePr>
+            <a:graphic xmlns:a="http://schemas.openxmlformats.org/drawingml/2006/main">
+              <a:graphicData uri="http://schemas.openxmlformats.org/drawingml/2006/picture">
+                <pic:pic xmlns:pic="http://schemas.openxmlformats.org/drawingml/2006/picture">
+                  <pic:nvPicPr>
+                    <pic:cNvPr id="0" name="Picture 1"/>
+                    <pic:cNvPicPr>
+                      <a:picLocks noChangeAspect="1" noChangeArrowheads="1"/>
+                    </pic:cNvPicPr>
+                  </pic:nvPicPr>
+                  <pic:blipFill>
+                    <a:blip r:embed="rId5" cstate="print">
+                      <a:extLst>
+                        <a:ext uri="{28A0092B-C50C-407E-A947-70E740481C1C}">
+                          <a14:useLocalDpi xmlns:a14="http://schemas.microsoft.com/office/drawing/2010/main" val="0"/>
+                        </a:ext>
+                      </a:extLst>
+                    </a:blip>
+                    <a:srcRect/>
+                    <a:stretch>
+                      <a:fillRect/>
+                    </a:stretch>
+                  </pic:blipFill>
+                  <pic:spPr bwMode="auto">
+                    <a:xfrm>
+                      <a:off x="0" y="0"/>
+                      <a:ext cx="2719498" cy="1531529"/>
+                    </a:xfrm>
+                    <a:prstGeom prst="rect">
+                      <a:avLst/>
+                    </a:prstGeom>
+                    <a:noFill/>
+                    <a:ln>
+                      <a:noFill/>
+                    </a:ln>
+                  </pic:spPr>
+                </pic:pic>
+              </a:graphicData>
+            </a:graphic>
+          </wp:anchor>
+        </w:drawing>
+      </w:r>
+      <w:r>
+        <w:t xml:space="preserve">Optimising </w:t>
+      </w:r>
+      <w:proofErr w:type="spellStart"/>
+      <w:r>
+        <w:t>Monq</w:t>
+      </w:r>
+      <w:proofErr w:type="spellEnd"/>
+    </w:p>
+    <w:p>
+      <w:r>
+        <w:rPr>
+          <w:noProof/>
+        </w:rPr>
+        <w:drawing>
+          <wp:anchor distT="0" distB="0" distL="114300" distR="114300" simplePos="0" relativeHeight="251658240" behindDoc="0" locked="0" layoutInCell="1" allowOverlap="1" wp14:anchorId="6877C43C" wp14:editId="0F828E25">
             <wp:simplePos x="0" y="0"/>
             <wp:positionH relativeFrom="margin">
               <wp:align>left</wp:align>
             </wp:positionH>
             <wp:positionV relativeFrom="paragraph">
-              <wp:posOffset>680749</wp:posOffset>
+              <wp:posOffset>746420</wp:posOffset>
             </wp:positionV>
-            <wp:extent cx="1594485" cy="1807535"/>
-            <wp:effectExtent l="0" t="0" r="5715" b="2540"/>
+            <wp:extent cx="1360170" cy="1541780"/>
+            <wp:effectExtent l="0" t="0" r="0" b="1270"/>
             <wp:wrapSquare wrapText="bothSides"/>
             <wp:docPr id="1" name="Picture 1"/>
             <wp:cNvGraphicFramePr>
@@ -44,7 +118,7 @@
                     <pic:cNvPicPr/>
                   </pic:nvPicPr>
                   <pic:blipFill rotWithShape="1">
-                    <a:blip r:embed="rId4" cstate="print">
+                    <a:blip r:embed="rId6" cstate="print">
                       <a:extLst>
                         <a:ext uri="{28A0092B-C50C-407E-A947-70E740481C1C}">
                           <a14:useLocalDpi xmlns:a14="http://schemas.microsoft.com/office/drawing/2010/main" val="0"/>
@@ -57,7 +131,7 @@
                   <pic:spPr bwMode="auto">
                     <a:xfrm>
                       <a:off x="0" y="0"/>
-                      <a:ext cx="1594485" cy="1807535"/>
+                      <a:ext cx="1360170" cy="1541780"/>
                     </a:xfrm>
                     <a:prstGeom prst="rect">
                       <a:avLst/>
@@ -104,13 +178,66 @@
       <w:r>
         <w:t xml:space="preserve"> so the issue could be any one of them.</w:t>
       </w:r>
+      <w:r>
+        <w:rPr>
+          <w:noProof/>
+        </w:rPr>
+        <w:t xml:space="preserve"> </w:t>
+      </w:r>
     </w:p>
-    <w:p/>
-    <w:p/>
-    <w:p/>
     <w:p>
-      <w:bookmarkStart w:id="0" w:name="_GoBack"/>
-      <w:bookmarkEnd w:id="0"/>
+      <w:pPr>
+        <w:rPr>
+          <w:u w:val="single"/>
+        </w:rPr>
+      </w:pPr>
+      <w:r>
+        <w:rPr>
+          <w:u w:val="single"/>
+        </w:rPr>
+        <w:t>Tools:</w:t>
+      </w:r>
+    </w:p>
+    <w:p>
+      <w:pPr>
+        <w:pStyle w:val="ListParagraph"/>
+        <w:numPr>
+          <w:ilvl w:val="0"/>
+          <w:numId w:val="1"/>
+        </w:numPr>
+        <w:rPr>
+          <w:u w:val="single"/>
+        </w:rPr>
+      </w:pPr>
+      <w:r>
+        <w:t>Unreal Profiler</w:t>
+      </w:r>
+    </w:p>
+    <w:p>
+      <w:pPr>
+        <w:pStyle w:val="ListParagraph"/>
+        <w:numPr>
+          <w:ilvl w:val="0"/>
+          <w:numId w:val="1"/>
+        </w:numPr>
+      </w:pPr>
+      <w:r>
+        <w:t>Unreal GPU Profiler</w:t>
+      </w:r>
+    </w:p>
+    <w:p>
+      <w:pPr>
+        <w:pStyle w:val="ListParagraph"/>
+        <w:numPr>
+          <w:ilvl w:val="0"/>
+          <w:numId w:val="1"/>
+        </w:numPr>
+      </w:pPr>
+      <w:r>
+        <w:t>Unreal Statistics Profiler</w:t>
+      </w:r>
+    </w:p>
+    <w:p>
       <w:r>
         <w:t>To find any issues with the CPU for this project I will be using the unreal in-editor profiler, this will tell me the current points where the CPU is slowing down.</w:t>
       </w:r>
@@ -121,7 +248,7 @@
           <w:noProof/>
         </w:rPr>
         <w:drawing>
-          <wp:anchor distT="0" distB="0" distL="114300" distR="114300" simplePos="0" relativeHeight="251660288" behindDoc="0" locked="0" layoutInCell="1" allowOverlap="1" wp14:anchorId="21FA95A4" wp14:editId="092B2D65">
+          <wp:anchor distT="0" distB="0" distL="114300" distR="114300" simplePos="0" relativeHeight="251660288" behindDoc="0" locked="0" layoutInCell="1" allowOverlap="1" wp14:anchorId="21FA95A4" wp14:editId="44438B8D">
             <wp:simplePos x="0" y="0"/>
             <wp:positionH relativeFrom="margin">
               <wp:align>left</wp:align>
@@ -144,7 +271,7 @@
                     <pic:cNvPicPr/>
                   </pic:nvPicPr>
                   <pic:blipFill rotWithShape="1">
-                    <a:blip r:embed="rId5" cstate="print">
+                    <a:blip r:embed="rId7" cstate="print">
                       <a:extLst>
                         <a:ext uri="{28A0092B-C50C-407E-A947-70E740481C1C}">
                           <a14:useLocalDpi xmlns:a14="http://schemas.microsoft.com/office/drawing/2010/main" val="0"/>
@@ -184,25 +311,28 @@
         </w:drawing>
       </w:r>
       <w:r>
-        <w:t>From the initial use of the profiler the issue seems to be the CPU waiting for tasks to complete, this leads me to believe that either the GPU or a code issue. As the GPU time is relatively close to the Game time then it is probably the game Code.</w:t>
+        <w:t>From the initial use of the profiler</w:t>
+      </w:r>
+      <w:r>
+        <w:t xml:space="preserve"> in a development build,</w:t>
+      </w:r>
+      <w:r>
+        <w:t xml:space="preserve"> the issue seems to be the CPU waiting for tasks to complete, this leads me to believe that either the GPU or a code issue. As the GPU time is relatively close to the Game time then it is probably the game Code.</w:t>
       </w:r>
     </w:p>
-    <w:p/>
-    <w:p/>
-    <w:p/>
     <w:p>
       <w:r>
         <w:rPr>
           <w:noProof/>
         </w:rPr>
         <w:drawing>
-          <wp:anchor distT="0" distB="0" distL="114300" distR="114300" simplePos="0" relativeHeight="251659264" behindDoc="0" locked="0" layoutInCell="1" allowOverlap="1" wp14:anchorId="2D3830B7" wp14:editId="5642AE05">
+          <wp:anchor distT="0" distB="0" distL="114300" distR="114300" simplePos="0" relativeHeight="251659264" behindDoc="0" locked="0" layoutInCell="1" allowOverlap="1" wp14:anchorId="2D3830B7" wp14:editId="6B06592A">
             <wp:simplePos x="0" y="0"/>
             <wp:positionH relativeFrom="column">
-              <wp:posOffset>2933700</wp:posOffset>
+              <wp:posOffset>3347897</wp:posOffset>
             </wp:positionH>
             <wp:positionV relativeFrom="paragraph">
-              <wp:posOffset>79449</wp:posOffset>
+              <wp:posOffset>11091</wp:posOffset>
             </wp:positionV>
             <wp:extent cx="2553970" cy="2168525"/>
             <wp:effectExtent l="0" t="0" r="0" b="3175"/>
@@ -219,7 +349,7 @@
                     <pic:cNvPicPr/>
                   </pic:nvPicPr>
                   <pic:blipFill rotWithShape="1">
-                    <a:blip r:embed="rId6" cstate="print">
+                    <a:blip r:embed="rId8" cstate="print">
                       <a:extLst>
                         <a:ext uri="{28A0092B-C50C-407E-A947-70E740481C1C}">
                           <a14:useLocalDpi xmlns:a14="http://schemas.microsoft.com/office/drawing/2010/main" val="0"/>
@@ -259,19 +389,25 @@
         </w:drawing>
       </w:r>
     </w:p>
+    <w:p/>
+    <w:p>
+      <w:bookmarkStart w:id="0" w:name="_GoBack"/>
+    </w:p>
+    <w:bookmarkEnd w:id="0"/>
+    <w:p/>
     <w:p>
       <w:r>
         <w:rPr>
           <w:noProof/>
         </w:rPr>
         <w:drawing>
-          <wp:anchor distT="0" distB="0" distL="114300" distR="114300" simplePos="0" relativeHeight="251661312" behindDoc="0" locked="0" layoutInCell="1" allowOverlap="1" wp14:anchorId="2ECE4EC4" wp14:editId="69D0D6BB">
+          <wp:anchor distT="0" distB="0" distL="114300" distR="114300" simplePos="0" relativeHeight="251661312" behindDoc="0" locked="0" layoutInCell="1" allowOverlap="1" wp14:anchorId="2ECE4EC4" wp14:editId="51F81DF9">
             <wp:simplePos x="0" y="0"/>
             <wp:positionH relativeFrom="margin">
               <wp:align>left</wp:align>
             </wp:positionH>
             <wp:positionV relativeFrom="paragraph">
-              <wp:posOffset>2100182</wp:posOffset>
+              <wp:posOffset>1811315</wp:posOffset>
             </wp:positionV>
             <wp:extent cx="3263900" cy="1381760"/>
             <wp:effectExtent l="0" t="0" r="0" b="8890"/>
@@ -288,7 +424,7 @@
                     <pic:cNvPicPr/>
                   </pic:nvPicPr>
                   <pic:blipFill rotWithShape="1">
-                    <a:blip r:embed="rId7" cstate="print">
+                    <a:blip r:embed="rId9" cstate="print">
                       <a:extLst>
                         <a:ext uri="{28A0092B-C50C-407E-A947-70E740481C1C}">
                           <a14:useLocalDpi xmlns:a14="http://schemas.microsoft.com/office/drawing/2010/main" val="0"/>
@@ -349,6 +485,127 @@
     </w:sectPr>
   </w:body>
 </w:document>
+</file>
+
+<file path=word/numbering.xml><?xml version="1.0" encoding="utf-8"?>
+<w:numbering xmlns:wpc="http://schemas.microsoft.com/office/word/2010/wordprocessingCanvas" xmlns:cx="http://schemas.microsoft.com/office/drawing/2014/chartex" xmlns:cx1="http://schemas.microsoft.com/office/drawing/2015/9/8/chartex" xmlns:cx2="http://schemas.microsoft.com/office/drawing/2015/10/21/chartex" xmlns:cx3="http://schemas.microsoft.com/office/drawing/2016/5/9/chartex" xmlns:cx4="http://schemas.microsoft.com/office/drawing/2016/5/10/chartex" xmlns:cx5="http://schemas.microsoft.com/office/drawing/2016/5/11/chartex" xmlns:cx6="http://schemas.microsoft.com/office/drawing/2016/5/12/chartex" xmlns:cx7="http://schemas.microsoft.com/office/drawing/2016/5/13/chartex" xmlns:cx8="http://schemas.microsoft.com/office/drawing/2016/5/14/chartex" xmlns:mc="http://schemas.openxmlformats.org/markup-compatibility/2006" xmlns:aink="http://schemas.microsoft.com/office/drawing/2016/ink" xmlns:am3d="http://schemas.microsoft.com/office/drawing/2017/model3d" xmlns:o="urn:schemas-microsoft-com:office:office" xmlns:r="http://schemas.openxmlformats.org/officeDocument/2006/relationships" xmlns:m="http://schemas.openxmlformats.org/officeDocument/2006/math" xmlns:v="urn:schemas-microsoft-com:vml" xmlns:wp14="http://schemas.microsoft.com/office/word/2010/wordprocessingDrawing" xmlns:wp="http://schemas.openxmlformats.org/drawingml/2006/wordprocessingDrawing" xmlns:w10="urn:schemas-microsoft-com:office:word" xmlns:w="http://schemas.openxmlformats.org/wordprocessingml/2006/main" xmlns:w14="http://schemas.microsoft.com/office/word/2010/wordml" xmlns:w15="http://schemas.microsoft.com/office/word/2012/wordml" xmlns:w16cid="http://schemas.microsoft.com/office/word/2016/wordml/cid" xmlns:w16se="http://schemas.microsoft.com/office/word/2015/wordml/symex" xmlns:wpg="http://schemas.microsoft.com/office/word/2010/wordprocessingGroup" xmlns:wpi="http://schemas.microsoft.com/office/word/2010/wordprocessingInk" xmlns:wne="http://schemas.microsoft.com/office/word/2006/wordml" xmlns:wps="http://schemas.microsoft.com/office/word/2010/wordprocessingShape" mc:Ignorable="w14 w15 w16se w16cid wp14">
+  <w:abstractNum w:abstractNumId="0" w15:restartNumberingAfterBreak="0">
+    <w:nsid w:val="11C43619"/>
+    <w:multiLevelType w:val="hybridMultilevel"/>
+    <w:tmpl w:val="AE2E851A"/>
+    <w:lvl w:ilvl="0" w:tplc="08090001">
+      <w:start w:val="1"/>
+      <w:numFmt w:val="bullet"/>
+      <w:lvlText w:val=""/>
+      <w:lvlJc w:val="left"/>
+      <w:pPr>
+        <w:ind w:left="720" w:hanging="360"/>
+      </w:pPr>
+      <w:rPr>
+        <w:rFonts w:ascii="Symbol" w:hAnsi="Symbol" w:hint="default"/>
+      </w:rPr>
+    </w:lvl>
+    <w:lvl w:ilvl="1" w:tplc="08090003" w:tentative="1">
+      <w:start w:val="1"/>
+      <w:numFmt w:val="bullet"/>
+      <w:lvlText w:val="o"/>
+      <w:lvlJc w:val="left"/>
+      <w:pPr>
+        <w:ind w:left="1440" w:hanging="360"/>
+      </w:pPr>
+      <w:rPr>
+        <w:rFonts w:ascii="Courier New" w:hAnsi="Courier New" w:cs="Courier New" w:hint="default"/>
+      </w:rPr>
+    </w:lvl>
+    <w:lvl w:ilvl="2" w:tplc="08090005" w:tentative="1">
+      <w:start w:val="1"/>
+      <w:numFmt w:val="bullet"/>
+      <w:lvlText w:val=""/>
+      <w:lvlJc w:val="left"/>
+      <w:pPr>
+        <w:ind w:left="2160" w:hanging="360"/>
+      </w:pPr>
+      <w:rPr>
+        <w:rFonts w:ascii="Wingdings" w:hAnsi="Wingdings" w:hint="default"/>
+      </w:rPr>
+    </w:lvl>
+    <w:lvl w:ilvl="3" w:tplc="08090001" w:tentative="1">
+      <w:start w:val="1"/>
+      <w:numFmt w:val="bullet"/>
+      <w:lvlText w:val=""/>
+      <w:lvlJc w:val="left"/>
+      <w:pPr>
+        <w:ind w:left="2880" w:hanging="360"/>
+      </w:pPr>
+      <w:rPr>
+        <w:rFonts w:ascii="Symbol" w:hAnsi="Symbol" w:hint="default"/>
+      </w:rPr>
+    </w:lvl>
+    <w:lvl w:ilvl="4" w:tplc="08090003" w:tentative="1">
+      <w:start w:val="1"/>
+      <w:numFmt w:val="bullet"/>
+      <w:lvlText w:val="o"/>
+      <w:lvlJc w:val="left"/>
+      <w:pPr>
+        <w:ind w:left="3600" w:hanging="360"/>
+      </w:pPr>
+      <w:rPr>
+        <w:rFonts w:ascii="Courier New" w:hAnsi="Courier New" w:cs="Courier New" w:hint="default"/>
+      </w:rPr>
+    </w:lvl>
+    <w:lvl w:ilvl="5" w:tplc="08090005" w:tentative="1">
+      <w:start w:val="1"/>
+      <w:numFmt w:val="bullet"/>
+      <w:lvlText w:val=""/>
+      <w:lvlJc w:val="left"/>
+      <w:pPr>
+        <w:ind w:left="4320" w:hanging="360"/>
+      </w:pPr>
+      <w:rPr>
+        <w:rFonts w:ascii="Wingdings" w:hAnsi="Wingdings" w:hint="default"/>
+      </w:rPr>
+    </w:lvl>
+    <w:lvl w:ilvl="6" w:tplc="08090001" w:tentative="1">
+      <w:start w:val="1"/>
+      <w:numFmt w:val="bullet"/>
+      <w:lvlText w:val=""/>
+      <w:lvlJc w:val="left"/>
+      <w:pPr>
+        <w:ind w:left="5040" w:hanging="360"/>
+      </w:pPr>
+      <w:rPr>
+        <w:rFonts w:ascii="Symbol" w:hAnsi="Symbol" w:hint="default"/>
+      </w:rPr>
+    </w:lvl>
+    <w:lvl w:ilvl="7" w:tplc="08090003" w:tentative="1">
+      <w:start w:val="1"/>
+      <w:numFmt w:val="bullet"/>
+      <w:lvlText w:val="o"/>
+      <w:lvlJc w:val="left"/>
+      <w:pPr>
+        <w:ind w:left="5760" w:hanging="360"/>
+      </w:pPr>
+      <w:rPr>
+        <w:rFonts w:ascii="Courier New" w:hAnsi="Courier New" w:cs="Courier New" w:hint="default"/>
+      </w:rPr>
+    </w:lvl>
+    <w:lvl w:ilvl="8" w:tplc="08090005" w:tentative="1">
+      <w:start w:val="1"/>
+      <w:numFmt w:val="bullet"/>
+      <w:lvlText w:val=""/>
+      <w:lvlJc w:val="left"/>
+      <w:pPr>
+        <w:ind w:left="6480" w:hanging="360"/>
+      </w:pPr>
+      <w:rPr>
+        <w:rFonts w:ascii="Wingdings" w:hAnsi="Wingdings" w:hint="default"/>
+      </w:rPr>
+    </w:lvl>
+  </w:abstractNum>
+  <w:num w:numId="1">
+    <w:abstractNumId w:val="0"/>
+  </w:num>
+</w:numbering>
 </file>
 
 <file path=word/styles.xml><?xml version="1.0" encoding="utf-8"?>
@@ -776,6 +1033,17 @@
     <w:semiHidden/>
     <w:unhideWhenUsed/>
   </w:style>
+  <w:style w:type="paragraph" w:styleId="ListParagraph">
+    <w:name w:val="List Paragraph"/>
+    <w:basedOn w:val="Normal"/>
+    <w:uiPriority w:val="34"/>
+    <w:qFormat/>
+    <w:rsid w:val="002F0F67"/>
+    <w:pPr>
+      <w:ind w:left="720"/>
+      <w:contextualSpacing/>
+    </w:pPr>
+  </w:style>
 </w:styles>
 </file>
 

--- a/Proposal.docx
+++ b/Proposal.docx
@@ -6,6 +6,7 @@
       <w:pPr>
         <w:jc w:val="center"/>
       </w:pPr>
+      <w:bookmarkStart w:id="0" w:name="_Hlk511042299"/>
     </w:p>
     <w:p>
       <w:pPr>
@@ -241,6 +242,8 @@
       <w:r>
         <w:t>To find any issues with the CPU for this project I will be using the unreal in-editor profiler, this will tell me the current points where the CPU is slowing down.</w:t>
       </w:r>
+      <w:bookmarkStart w:id="1" w:name="_GoBack"/>
+      <w:bookmarkEnd w:id="1"/>
     </w:p>
     <w:p>
       <w:r>
@@ -390,10 +393,7 @@
       </w:r>
     </w:p>
     <w:p/>
-    <w:p>
-      <w:bookmarkStart w:id="0" w:name="_GoBack"/>
-    </w:p>
-    <w:bookmarkEnd w:id="0"/>
+    <w:p/>
     <w:p/>
     <w:p>
       <w:r>
@@ -476,6 +476,29 @@
       <w:r>
         <w:t>. The GPU profiler can be used to see each TYPE of object that is rendered and its GPU cost.</w:t>
       </w:r>
+    </w:p>
+    <w:p>
+      <w:r>
+        <w:lastRenderedPageBreak/>
+        <w:t xml:space="preserve">After looking more closely at the profilers I could see that the issue wasn’t </w:t>
+      </w:r>
+      <w:proofErr w:type="spellStart"/>
+      <w:r>
+        <w:t>infact</w:t>
+      </w:r>
+      <w:proofErr w:type="spellEnd"/>
+      <w:r>
+        <w:t xml:space="preserve"> the </w:t>
+      </w:r>
+      <w:proofErr w:type="gramStart"/>
+      <w:r>
+        <w:t>CPU</w:t>
+      </w:r>
+      <w:proofErr w:type="gramEnd"/>
+      <w:r>
+        <w:t xml:space="preserve"> but the GPU as can bee seen in the next figures.</w:t>
+      </w:r>
+      <w:bookmarkEnd w:id="0"/>
     </w:p>
     <w:sectPr>
       <w:pgSz w:w="11906" w:h="16838"/>
